--- a/NASCA-site/db/data/interviews/transcripts/docx/Catawba_Landrum-George-Mar-22-1983_Tape4.docx
+++ b/NASCA-site/db/data/interviews/transcripts/docx/Catawba_Landrum-George-Mar-22-1983_Tape4.docx
@@ -9,35 +9,55 @@
       </w:pPr>
       <w:r>
         <w:rPr/>
-        <w:t>Landrum George Interview, March 22, 1983 #4</w:t>
-      </w:r>
-    </w:p>
-    <w:p>
-      <w:pPr>
-        <w:pStyle w:val="Normal"/>
-        <w:rPr/>
-      </w:pPr>
-      <w:r>
-        <w:rPr/>
-        <w:t>Interviewer: Dr. Thomas John Blumer; Interviewee: Landrum George; Comments by wife Elsie George; Transcriber: Kevin Thompson</w:t>
-      </w:r>
-    </w:p>
-    <w:p>
-      <w:pPr>
-        <w:pStyle w:val="Normal"/>
-        <w:rPr/>
-      </w:pPr>
-      <w:r>
-        <w:rPr/>
-        <w:t>Catawba_</w:t>
-      </w:r>
-      <w:r>
-        <w:rPr/>
-        <w:t>Landrum-George</w:t>
-      </w:r>
-      <w:r>
-        <w:rPr/>
-        <w:t>-Mar-22-1983_Tape4_64kbs.mp3</w:t>
+        <w:t xml:space="preserve">Landrum George Interview, March 22, 1983 </w:t>
+      </w:r>
+      <w:r>
+        <w:rPr/>
+        <w:t>Tape 4</w:t>
+      </w:r>
+    </w:p>
+    <w:p>
+      <w:pPr>
+        <w:pStyle w:val="Normal"/>
+        <w:rPr/>
+      </w:pPr>
+      <w:r>
+        <w:rPr/>
+        <w:t>Interviewer: Dr. Thomas John Blumer</w:t>
+      </w:r>
+      <w:r>
+        <w:rPr/>
+        <w:t>&lt;br /&gt;</w:t>
+      </w:r>
+      <w:r>
+        <w:rPr/>
+        <w:t>Interviewee: Landrum George</w:t>
+      </w:r>
+      <w:r>
+        <w:rPr/>
+        <w:t>&lt;br /&gt;</w:t>
+      </w:r>
+      <w:r>
+        <w:rPr/>
+        <w:t>Comments by wife Elsie George</w:t>
+      </w:r>
+      <w:r>
+        <w:rPr/>
+        <w:t>&lt;br /&gt;</w:t>
+      </w:r>
+      <w:r>
+        <w:rPr/>
+        <w:t>Transcriber: Kevin Thompson</w:t>
+      </w:r>
+    </w:p>
+    <w:p>
+      <w:pPr>
+        <w:pStyle w:val="Normal"/>
+        <w:rPr/>
+      </w:pPr>
+      <w:r>
+        <w:rPr/>
+        <w:t>Catawba_Landrum-George-Mar-22-1983_Tape4_64kbs.mp3</w:t>
       </w:r>
     </w:p>
     <w:p>
@@ -9335,7 +9355,7 @@
         <w:docPartGallery w:val="Page Numbers (Bottom of Page)"/>
         <w:docPartUnique w:val="true"/>
       </w:docPartObj>
-      <w:id w:val="894091334"/>
+      <w:id w:val="546517832"/>
     </w:sdtPr>
     <w:sdtContent>
       <w:p>

--- a/NASCA-site/db/data/interviews/transcripts/docx/Catawba_Landrum-George-Mar-22-1983_Tape4.docx
+++ b/NASCA-site/db/data/interviews/transcripts/docx/Catawba_Landrum-George-Mar-22-1983_Tape4.docx
@@ -9,45 +9,25 @@
       </w:pPr>
       <w:r>
         <w:rPr/>
-        <w:t xml:space="preserve">Landrum George Interview, March 22, 1983 </w:t>
-      </w:r>
-      <w:r>
-        <w:rPr/>
-        <w:t>Tape 4</w:t>
-      </w:r>
-    </w:p>
-    <w:p>
-      <w:pPr>
-        <w:pStyle w:val="Normal"/>
-        <w:rPr/>
-      </w:pPr>
-      <w:r>
-        <w:rPr/>
-        <w:t>Interviewer: Dr. Thomas John Blumer</w:t>
-      </w:r>
-      <w:r>
-        <w:rPr/>
-        <w:t>&lt;br /&gt;</w:t>
-      </w:r>
-      <w:r>
-        <w:rPr/>
-        <w:t>Interviewee: Landrum George</w:t>
-      </w:r>
-      <w:r>
-        <w:rPr/>
-        <w:t>&lt;br /&gt;</w:t>
-      </w:r>
-      <w:r>
-        <w:rPr/>
-        <w:t>Comments by wife Elsie George</w:t>
-      </w:r>
-      <w:r>
-        <w:rPr/>
-        <w:t>&lt;br /&gt;</w:t>
-      </w:r>
-      <w:r>
-        <w:rPr/>
-        <w:t>Transcriber: Kevin Thompson</w:t>
+        <w:t>Landrum George, Tape 4</w:t>
+      </w:r>
+    </w:p>
+    <w:p>
+      <w:pPr>
+        <w:pStyle w:val="Normal"/>
+        <w:rPr/>
+      </w:pPr>
+      <w:r>
+        <w:rPr/>
+        <w:t>March 22, 1983</w:t>
+      </w:r>
+      <w:r>
+        <w:rPr/>
+        <w:t>&lt;br/&gt;</w:t>
+      </w:r>
+      <w:r>
+        <w:rPr/>
+        <w:t>Interviewer: Dr. Thomas John Blumer&lt;br /&gt;Interviewee: Landrum George&lt;br /&gt;Comments by wife Elsie George&lt;br /&gt;Transcriber: Kevin Thompson</w:t>
       </w:r>
     </w:p>
     <w:p>
@@ -9355,7 +9335,7 @@
         <w:docPartGallery w:val="Page Numbers (Bottom of Page)"/>
         <w:docPartUnique w:val="true"/>
       </w:docPartObj>
-      <w:id w:val="546517832"/>
+      <w:id w:val="808604057"/>
     </w:sdtPr>
     <w:sdtContent>
       <w:p>
